--- a/docs/developer_manual.md.docx
+++ b/docs/developer_manual.md.docx
@@ -576,49 +576,433 @@
     </w:p>
     <w:p>
       <w:pPr>
+        <w:numPr>
+          <w:ilvl w:val="1"/>
+          <w:numId w:val="1"/>
+        </w:numPr>
+        <w:ind w:left="1440" w:hanging="360"/>
+        <w:rPr>
+          <w:rFonts w:ascii="Times New Roman" w:cs="Times New Roman" w:eastAsia="Times New Roman" w:hAnsi="Times New Roman"/>
+          <w:sz w:val="24"/>
+          <w:szCs w:val="24"/>
+          <w:u w:val="none"/>
+        </w:rPr>
+      </w:pPr>
+      <w:r>
+        <w:rPr>
+          <w:rFonts w:ascii="Times New Roman" w:cs="Times New Roman" w:eastAsia="Times New Roman" w:hAnsi="Times New Roman"/>
+          <w:sz w:val="24"/>
+          <w:szCs w:val="24"/>
+          <w:rtl w:val="0"/>
+        </w:rPr>
+        <w:t xml:space="preserve">Input table</w:t>
+      </w:r>
+    </w:p>
+    <w:p>
+      <w:pPr>
+        <w:numPr>
+          <w:ilvl w:val="2"/>
+          <w:numId w:val="1"/>
+        </w:numPr>
+        <w:ind w:left="2160" w:hanging="360"/>
+        <w:rPr>
+          <w:rFonts w:ascii="Times New Roman" w:cs="Times New Roman" w:eastAsia="Times New Roman" w:hAnsi="Times New Roman"/>
+          <w:sz w:val="24"/>
+          <w:szCs w:val="24"/>
+          <w:u w:val="none"/>
+        </w:rPr>
+      </w:pPr>
+      <w:r>
+        <w:rPr>
+          <w:rFonts w:ascii="Times New Roman" w:cs="Times New Roman" w:eastAsia="Times New Roman" w:hAnsi="Times New Roman"/>
+          <w:sz w:val="24"/>
+          <w:szCs w:val="24"/>
+          <w:rtl w:val="0"/>
+        </w:rPr>
+        <w:t xml:space="preserve">Holds user inputed criteria</w:t>
+      </w:r>
+    </w:p>
+    <w:p>
+      <w:pPr>
+        <w:numPr>
+          <w:ilvl w:val="2"/>
+          <w:numId w:val="1"/>
+        </w:numPr>
+        <w:ind w:left="2160" w:hanging="360"/>
+        <w:rPr>
+          <w:rFonts w:ascii="Times New Roman" w:cs="Times New Roman" w:eastAsia="Times New Roman" w:hAnsi="Times New Roman"/>
+          <w:sz w:val="24"/>
+          <w:szCs w:val="24"/>
+          <w:u w:val="none"/>
+        </w:rPr>
+      </w:pPr>
+      <w:r>
+        <w:rPr>
+          <w:rFonts w:ascii="Times New Roman" w:cs="Times New Roman" w:eastAsia="Times New Roman" w:hAnsi="Times New Roman"/>
+          <w:sz w:val="24"/>
+          <w:szCs w:val="24"/>
+          <w:rtl w:val="0"/>
+        </w:rPr>
+        <w:t xml:space="preserve">Consists of 5 columns</w:t>
+      </w:r>
+    </w:p>
+    <w:p>
+      <w:pPr>
+        <w:numPr>
+          <w:ilvl w:val="3"/>
+          <w:numId w:val="1"/>
+        </w:numPr>
+        <w:ind w:left="2880" w:hanging="360"/>
+        <w:rPr>
+          <w:rFonts w:ascii="Times New Roman" w:cs="Times New Roman" w:eastAsia="Times New Roman" w:hAnsi="Times New Roman"/>
+          <w:sz w:val="24"/>
+          <w:szCs w:val="24"/>
+          <w:u w:val="none"/>
+        </w:rPr>
+      </w:pPr>
+      <w:r>
+        <w:rPr>
+          <w:rFonts w:ascii="Times New Roman" w:cs="Times New Roman" w:eastAsia="Times New Roman" w:hAnsi="Times New Roman"/>
+          <w:sz w:val="24"/>
+          <w:szCs w:val="24"/>
+          <w:rtl w:val="0"/>
+        </w:rPr>
+        <w:t xml:space="preserve">Id</w:t>
+      </w:r>
+    </w:p>
+    <w:p>
+      <w:pPr>
+        <w:numPr>
+          <w:ilvl w:val="3"/>
+          <w:numId w:val="1"/>
+        </w:numPr>
+        <w:ind w:left="2880" w:hanging="360"/>
+        <w:rPr>
+          <w:rFonts w:ascii="Times New Roman" w:cs="Times New Roman" w:eastAsia="Times New Roman" w:hAnsi="Times New Roman"/>
+          <w:sz w:val="24"/>
+          <w:szCs w:val="24"/>
+          <w:u w:val="none"/>
+        </w:rPr>
+      </w:pPr>
+      <w:r>
+        <w:rPr>
+          <w:rFonts w:ascii="Times New Roman" w:cs="Times New Roman" w:eastAsia="Times New Roman" w:hAnsi="Times New Roman"/>
+          <w:sz w:val="24"/>
+          <w:szCs w:val="24"/>
+          <w:rtl w:val="0"/>
+        </w:rPr>
+        <w:t xml:space="preserve">Diet</w:t>
+      </w:r>
+    </w:p>
+    <w:p>
+      <w:pPr>
+        <w:numPr>
+          <w:ilvl w:val="3"/>
+          <w:numId w:val="1"/>
+        </w:numPr>
+        <w:ind w:left="2880" w:hanging="360"/>
+        <w:rPr>
+          <w:rFonts w:ascii="Times New Roman" w:cs="Times New Roman" w:eastAsia="Times New Roman" w:hAnsi="Times New Roman"/>
+          <w:sz w:val="24"/>
+          <w:szCs w:val="24"/>
+          <w:u w:val="none"/>
+        </w:rPr>
+      </w:pPr>
+      <w:r>
+        <w:rPr>
+          <w:rFonts w:ascii="Times New Roman" w:cs="Times New Roman" w:eastAsia="Times New Roman" w:hAnsi="Times New Roman"/>
+          <w:sz w:val="24"/>
+          <w:szCs w:val="24"/>
+          <w:rtl w:val="0"/>
+        </w:rPr>
+        <w:t xml:space="preserve">Cuisine</w:t>
+      </w:r>
+    </w:p>
+    <w:p>
+      <w:pPr>
+        <w:numPr>
+          <w:ilvl w:val="3"/>
+          <w:numId w:val="1"/>
+        </w:numPr>
+        <w:ind w:left="2880" w:hanging="360"/>
+        <w:rPr>
+          <w:rFonts w:ascii="Times New Roman" w:cs="Times New Roman" w:eastAsia="Times New Roman" w:hAnsi="Times New Roman"/>
+          <w:sz w:val="24"/>
+          <w:szCs w:val="24"/>
+          <w:u w:val="none"/>
+        </w:rPr>
+      </w:pPr>
+      <w:r>
+        <w:rPr>
+          <w:rFonts w:ascii="Times New Roman" w:cs="Times New Roman" w:eastAsia="Times New Roman" w:hAnsi="Times New Roman"/>
+          <w:sz w:val="24"/>
+          <w:szCs w:val="24"/>
+          <w:rtl w:val="0"/>
+        </w:rPr>
+        <w:t xml:space="preserve">Rate</w:t>
+      </w:r>
+    </w:p>
+    <w:p>
+      <w:pPr>
+        <w:numPr>
+          <w:ilvl w:val="3"/>
+          <w:numId w:val="1"/>
+        </w:numPr>
+        <w:ind w:left="2880" w:hanging="360"/>
+        <w:rPr>
+          <w:rFonts w:ascii="Times New Roman" w:cs="Times New Roman" w:eastAsia="Times New Roman" w:hAnsi="Times New Roman"/>
+          <w:sz w:val="24"/>
+          <w:szCs w:val="24"/>
+          <w:u w:val="none"/>
+        </w:rPr>
+      </w:pPr>
+      <w:r>
+        <w:rPr>
+          <w:rFonts w:ascii="Times New Roman" w:cs="Times New Roman" w:eastAsia="Times New Roman" w:hAnsi="Times New Roman"/>
+          <w:sz w:val="24"/>
+          <w:szCs w:val="24"/>
+          <w:rtl w:val="0"/>
+        </w:rPr>
+        <w:t xml:space="preserve">price</w:t>
+      </w:r>
+    </w:p>
+    <w:p>
+      <w:pPr>
+        <w:numPr>
+          <w:ilvl w:val="1"/>
+          <w:numId w:val="1"/>
+        </w:numPr>
+        <w:ind w:left="1440" w:hanging="360"/>
+        <w:rPr>
+          <w:rFonts w:ascii="Times New Roman" w:cs="Times New Roman" w:eastAsia="Times New Roman" w:hAnsi="Times New Roman"/>
+          <w:sz w:val="24"/>
+          <w:szCs w:val="24"/>
+          <w:u w:val="none"/>
+        </w:rPr>
+      </w:pPr>
+      <w:r>
+        <w:rPr>
+          <w:rFonts w:ascii="Times New Roman" w:cs="Times New Roman" w:eastAsia="Times New Roman" w:hAnsi="Times New Roman"/>
+          <w:sz w:val="24"/>
+          <w:szCs w:val="24"/>
+          <w:rtl w:val="0"/>
+        </w:rPr>
+        <w:t xml:space="preserve">Restaurant table</w:t>
+      </w:r>
+    </w:p>
+    <w:p>
+      <w:pPr>
+        <w:numPr>
+          <w:ilvl w:val="2"/>
+          <w:numId w:val="1"/>
+        </w:numPr>
+        <w:ind w:left="2160" w:hanging="360"/>
+        <w:rPr>
+          <w:rFonts w:ascii="Times New Roman" w:cs="Times New Roman" w:eastAsia="Times New Roman" w:hAnsi="Times New Roman"/>
+          <w:sz w:val="24"/>
+          <w:szCs w:val="24"/>
+          <w:u w:val="none"/>
+        </w:rPr>
+      </w:pPr>
+      <w:r>
+        <w:rPr>
+          <w:rFonts w:ascii="Times New Roman" w:cs="Times New Roman" w:eastAsia="Times New Roman" w:hAnsi="Times New Roman"/>
+          <w:sz w:val="24"/>
+          <w:szCs w:val="24"/>
+          <w:rtl w:val="0"/>
+        </w:rPr>
+        <w:t xml:space="preserve">Holds College Park restaurant information and metadata</w:t>
+      </w:r>
+    </w:p>
+    <w:p>
+      <w:pPr>
+        <w:numPr>
+          <w:ilvl w:val="2"/>
+          <w:numId w:val="1"/>
+        </w:numPr>
+        <w:ind w:left="2160" w:hanging="360"/>
+        <w:rPr>
+          <w:rFonts w:ascii="Times New Roman" w:cs="Times New Roman" w:eastAsia="Times New Roman" w:hAnsi="Times New Roman"/>
+          <w:sz w:val="24"/>
+          <w:szCs w:val="24"/>
+          <w:u w:val="none"/>
+        </w:rPr>
+      </w:pPr>
+      <w:r>
+        <w:rPr>
+          <w:rFonts w:ascii="Times New Roman" w:cs="Times New Roman" w:eastAsia="Times New Roman" w:hAnsi="Times New Roman"/>
+          <w:sz w:val="24"/>
+          <w:szCs w:val="24"/>
+          <w:rtl w:val="0"/>
+        </w:rPr>
+        <w:t xml:space="preserve">Consists of 7 columns</w:t>
+      </w:r>
+    </w:p>
+    <w:p>
+      <w:pPr>
+        <w:numPr>
+          <w:ilvl w:val="3"/>
+          <w:numId w:val="1"/>
+        </w:numPr>
+        <w:ind w:left="2880" w:hanging="360"/>
+        <w:rPr>
+          <w:rFonts w:ascii="Times New Roman" w:cs="Times New Roman" w:eastAsia="Times New Roman" w:hAnsi="Times New Roman"/>
+          <w:sz w:val="24"/>
+          <w:szCs w:val="24"/>
+          <w:u w:val="none"/>
+        </w:rPr>
+      </w:pPr>
+      <w:r>
+        <w:rPr>
+          <w:rFonts w:ascii="Times New Roman" w:cs="Times New Roman" w:eastAsia="Times New Roman" w:hAnsi="Times New Roman"/>
+          <w:sz w:val="24"/>
+          <w:szCs w:val="24"/>
+          <w:rtl w:val="0"/>
+        </w:rPr>
+        <w:t xml:space="preserve">Id</w:t>
+      </w:r>
+    </w:p>
+    <w:p>
+      <w:pPr>
+        <w:numPr>
+          <w:ilvl w:val="3"/>
+          <w:numId w:val="1"/>
+        </w:numPr>
+        <w:ind w:left="2880" w:hanging="360"/>
+        <w:rPr>
+          <w:rFonts w:ascii="Times New Roman" w:cs="Times New Roman" w:eastAsia="Times New Roman" w:hAnsi="Times New Roman"/>
+          <w:sz w:val="24"/>
+          <w:szCs w:val="24"/>
+          <w:u w:val="none"/>
+        </w:rPr>
+      </w:pPr>
+      <w:r>
+        <w:rPr>
+          <w:rFonts w:ascii="Times New Roman" w:cs="Times New Roman" w:eastAsia="Times New Roman" w:hAnsi="Times New Roman"/>
+          <w:sz w:val="24"/>
+          <w:szCs w:val="24"/>
+          <w:rtl w:val="0"/>
+        </w:rPr>
+        <w:t xml:space="preserve">Name</w:t>
+      </w:r>
+    </w:p>
+    <w:p>
+      <w:pPr>
+        <w:numPr>
+          <w:ilvl w:val="3"/>
+          <w:numId w:val="1"/>
+        </w:numPr>
+        <w:ind w:left="2880" w:hanging="360"/>
+        <w:rPr>
+          <w:rFonts w:ascii="Times New Roman" w:cs="Times New Roman" w:eastAsia="Times New Roman" w:hAnsi="Times New Roman"/>
+          <w:sz w:val="24"/>
+          <w:szCs w:val="24"/>
+          <w:u w:val="none"/>
+        </w:rPr>
+      </w:pPr>
+      <w:r>
+        <w:rPr>
+          <w:rFonts w:ascii="Times New Roman" w:cs="Times New Roman" w:eastAsia="Times New Roman" w:hAnsi="Times New Roman"/>
+          <w:sz w:val="24"/>
+          <w:szCs w:val="24"/>
+          <w:rtl w:val="0"/>
+        </w:rPr>
+        <w:t xml:space="preserve">Address</w:t>
+      </w:r>
+    </w:p>
+    <w:p>
+      <w:pPr>
+        <w:numPr>
+          <w:ilvl w:val="3"/>
+          <w:numId w:val="1"/>
+        </w:numPr>
+        <w:ind w:left="2880" w:hanging="360"/>
+        <w:rPr>
+          <w:rFonts w:ascii="Times New Roman" w:cs="Times New Roman" w:eastAsia="Times New Roman" w:hAnsi="Times New Roman"/>
+          <w:sz w:val="24"/>
+          <w:szCs w:val="24"/>
+          <w:u w:val="none"/>
+        </w:rPr>
+      </w:pPr>
+      <w:r>
+        <w:rPr>
+          <w:rFonts w:ascii="Times New Roman" w:cs="Times New Roman" w:eastAsia="Times New Roman" w:hAnsi="Times New Roman"/>
+          <w:sz w:val="24"/>
+          <w:szCs w:val="24"/>
+          <w:rtl w:val="0"/>
+        </w:rPr>
+        <w:t xml:space="preserve">Diet</w:t>
+      </w:r>
+    </w:p>
+    <w:p>
+      <w:pPr>
+        <w:numPr>
+          <w:ilvl w:val="3"/>
+          <w:numId w:val="1"/>
+        </w:numPr>
+        <w:ind w:left="2880" w:hanging="360"/>
+        <w:rPr>
+          <w:rFonts w:ascii="Times New Roman" w:cs="Times New Roman" w:eastAsia="Times New Roman" w:hAnsi="Times New Roman"/>
+          <w:sz w:val="24"/>
+          <w:szCs w:val="24"/>
+          <w:u w:val="none"/>
+        </w:rPr>
+      </w:pPr>
+      <w:r>
+        <w:rPr>
+          <w:rFonts w:ascii="Times New Roman" w:cs="Times New Roman" w:eastAsia="Times New Roman" w:hAnsi="Times New Roman"/>
+          <w:sz w:val="24"/>
+          <w:szCs w:val="24"/>
+          <w:rtl w:val="0"/>
+        </w:rPr>
+        <w:t xml:space="preserve">Cuisine</w:t>
+      </w:r>
+    </w:p>
+    <w:p>
+      <w:pPr>
+        <w:numPr>
+          <w:ilvl w:val="3"/>
+          <w:numId w:val="1"/>
+        </w:numPr>
+        <w:ind w:left="2880" w:hanging="360"/>
+        <w:rPr>
+          <w:rFonts w:ascii="Times New Roman" w:cs="Times New Roman" w:eastAsia="Times New Roman" w:hAnsi="Times New Roman"/>
+          <w:sz w:val="24"/>
+          <w:szCs w:val="24"/>
+          <w:u w:val="none"/>
+        </w:rPr>
+      </w:pPr>
+      <w:r>
+        <w:rPr>
+          <w:rFonts w:ascii="Times New Roman" w:cs="Times New Roman" w:eastAsia="Times New Roman" w:hAnsi="Times New Roman"/>
+          <w:sz w:val="24"/>
+          <w:szCs w:val="24"/>
+          <w:rtl w:val="0"/>
+        </w:rPr>
+        <w:t xml:space="preserve">Rate</w:t>
+      </w:r>
+    </w:p>
+    <w:p>
+      <w:pPr>
+        <w:ind w:left="0" w:firstLine="0"/>
+        <w:rPr>
+          <w:rFonts w:ascii="Times New Roman" w:cs="Times New Roman" w:eastAsia="Times New Roman" w:hAnsi="Times New Roman"/>
+          <w:sz w:val="24"/>
+          <w:szCs w:val="24"/>
+        </w:rPr>
+      </w:pPr>
+      <w:r>
+        <w:rPr>
+          <w:rtl w:val="0"/>
+        </w:rPr>
+      </w:r>
+    </w:p>
+    <w:p>
+      <w:pPr>
         <w:ind w:firstLine="720"/>
         <w:jc w:val="center"/>
         <w:rPr/>
       </w:pPr>
-      <w:r>
-        <w:rPr>
-          <w:rFonts w:ascii="Times New Roman" w:cs="Times New Roman" w:eastAsia="Times New Roman" w:hAnsi="Times New Roman"/>
-          <w:sz w:val="24"/>
-          <w:szCs w:val="24"/>
-        </w:rPr>
-        <w:drawing>
-          <wp:inline distB="19050" distT="19050" distL="19050" distR="19050">
-            <wp:extent cx="5943600" cy="3746500"/>
-            <wp:effectExtent b="0" l="0" r="0" t="0"/>
-            <wp:docPr id="1" name="image1.png"/>
-            <a:graphic>
-              <a:graphicData uri="http://schemas.openxmlformats.org/drawingml/2006/picture">
-                <pic:pic>
-                  <pic:nvPicPr>
-                    <pic:cNvPr id="0" name="image1.png"/>
-                    <pic:cNvPicPr preferRelativeResize="0"/>
-                  </pic:nvPicPr>
-                  <pic:blipFill>
-                    <a:blip r:embed="rId6"/>
-                    <a:srcRect b="0" l="0" r="0" t="0"/>
-                    <a:stretch>
-                      <a:fillRect/>
-                    </a:stretch>
-                  </pic:blipFill>
-                  <pic:spPr>
-                    <a:xfrm>
-                      <a:off x="0" y="0"/>
-                      <a:ext cx="5943600" cy="3746500"/>
-                    </a:xfrm>
-                    <a:prstGeom prst="rect"/>
-                    <a:ln/>
-                  </pic:spPr>
-                </pic:pic>
-              </a:graphicData>
-            </a:graphic>
-          </wp:inline>
-        </w:drawing>
-      </w:r>
       <w:r>
         <w:rPr>
           <w:rtl w:val="0"/>
